--- a/storage/laudos/Laudo 64564.docx
+++ b/storage/laudos/Laudo 64564.docx
@@ -56,7 +56,7 @@
           <w:b w:val="0"/>
           <w:bCs w:val="0"/>
         </w:rPr>
-        <w:t xml:space="preserve">Aos vinte e nove dias do mês de janeiro do ano de dois mil e vinte e cinco, nesta cidade de Guarapuava e na </w:t>
+        <w:t xml:space="preserve">Aos quatorze dias do mês de março do ano de dois mil e vinte e cinco, nesta cidade de Umuarama e na </w:t>
       </w:r>
       <w:r>
         <w:rPr>
@@ -86,7 +86,7 @@
           <w:b w:val="0"/>
           <w:bCs w:val="0"/>
         </w:rPr>
-        <w:t xml:space="preserve"> o(a) Perito(a) Criminal </w:t>
+        <w:t xml:space="preserve"> o(a) Perito(a) Oficial Criminal </w:t>
       </w:r>
       <w:r>
         <w:rPr>
@@ -106,17 +106,17 @@
           <w:b w:val="0"/>
           <w:bCs w:val="0"/>
         </w:rPr>
-        <w:t xml:space="preserve">, para proceder ao exame dos materiais abaixo discriminados recebidos nesta Seção em 29/01/2025</w:t>
-      </w:r>
-      <w:r>
-        <w:rPr>
-          <w:rFonts w:ascii="Arial" w:hAnsi="Arial" w:eastAsia="Arial" w:cs="Arial"/>
-          <w:sz w:val="24"/>
-          <w:szCs w:val="24"/>
-          <w:b w:val="0"/>
-          <w:bCs w:val="0"/>
-        </w:rPr>
-        <w:t xml:space="preserve"> a fim de ser atendida solicitação contida no Ofício nº , datado de 29/01/2025, oriundo da BATALHÃO DE POLÍCIA AMBIENTAL - FORÇA VERDE.</w:t>
+        <w:t xml:space="preserve">, para proceder ao exame dos materiais abaixo discriminados recebidos nesta Seção em 14/03/2025</w:t>
+      </w:r>
+      <w:r>
+        <w:rPr>
+          <w:rFonts w:ascii="Arial" w:hAnsi="Arial" w:eastAsia="Arial" w:cs="Arial"/>
+          <w:sz w:val="24"/>
+          <w:szCs w:val="24"/>
+          <w:b w:val="0"/>
+          <w:bCs w:val="0"/>
+        </w:rPr>
+        <w:t xml:space="preserve"> a fim de ser atendida solicitação contida no Ofício nº , datado de 14/03/2025, oriundo da 12ª SDP - DELEGACIA.</w:t>
       </w:r>
     </w:p>
     <w:p>
@@ -168,10 +168,8 @@
     <w:p/>
     <w:tbl>
       <w:tblGrid>
-        <w:gridCol w:w="3050" w:type="dxa"/>
-        <w:gridCol w:w="2000" w:type="dxa"/>
-        <w:gridCol w:w="1000" w:type="dxa"/>
-        <w:gridCol w:w="3050" w:type="dxa"/>
+        <w:gridCol w:w="3052" w:type="dxa"/>
+        <w:gridCol w:w="6000" w:type="dxa"/>
       </w:tblGrid>
       <w:tblPr>
         <w:tblStyle w:val="tabela"/>
@@ -216,21 +214,21 @@
                 <w:b w:val="1"/>
                 <w:bCs w:val="1"/>
               </w:rPr>
-              <w:t xml:space="preserve">Nome da vítima</w:t>
-            </w:r>
-          </w:p>
-        </w:tc>
-        <w:tc>
-          <w:tcPr>
-            <w:tcW w:w="3000" w:type="dxa"/>
-          </w:tcPr>
-          <w:p>
-            <w:pPr>
-              <w:jc w:val="center"/>
-            </w:pPr>
-            <w:r>
-              <w:rPr/>
-              <w:t xml:space="preserve">Mateus</w:t>
+              <w:t xml:space="preserve">Nome da Vítima</w:t>
+            </w:r>
+          </w:p>
+        </w:tc>
+        <w:tc>
+          <w:tcPr>
+            <w:tcW w:w="6000" w:type="dxa"/>
+          </w:tcPr>
+          <w:p>
+            <w:pPr>
+              <w:jc w:val="center"/>
+            </w:pPr>
+            <w:r>
+              <w:rPr/>
+              <w:t xml:space="preserve">MATEUS</w:t>
             </w:r>
           </w:p>
         </w:tc>
@@ -252,21 +250,21 @@
                 <w:b w:val="1"/>
                 <w:bCs w:val="1"/>
               </w:rPr>
-              <w:t xml:space="preserve">Em poder de</w:t>
-            </w:r>
-          </w:p>
-        </w:tc>
-        <w:tc>
-          <w:tcPr>
-            <w:tcW w:w="3000" w:type="dxa"/>
-          </w:tcPr>
-          <w:p>
-            <w:pPr>
-              <w:jc w:val="center"/>
-            </w:pPr>
-            <w:r>
-              <w:rPr/>
-              <w:t xml:space="preserve">RODRIGO123</w:t>
+              <w:t xml:space="preserve">Nome da Vítima</w:t>
+            </w:r>
+          </w:p>
+        </w:tc>
+        <w:tc>
+          <w:tcPr>
+            <w:tcW w:w="6000" w:type="dxa"/>
+          </w:tcPr>
+          <w:p>
+            <w:pPr>
+              <w:jc w:val="center"/>
+            </w:pPr>
+            <w:r>
+              <w:rPr/>
+              <w:t xml:space="preserve">RODRIGO DE FREITAS CAMARGO</w:t>
             </w:r>
           </w:p>
         </w:tc>
@@ -277,63 +275,32 @@
         </w:trPr>
         <w:tc>
           <w:tcPr>
-            <w:tcW w:w="3050" w:type="dxa"/>
-          </w:tcPr>
-          <w:p>
-            <w:pPr>
-              <w:jc w:val="center"/>
-            </w:pPr>
-            <w:r>
-              <w:rPr>
-                <w:b w:val="1"/>
-                <w:bCs w:val="1"/>
-              </w:rPr>
-              <w:t xml:space="preserve">Data da Ocorrência:</w:t>
-            </w:r>
-          </w:p>
-        </w:tc>
-        <w:tc>
-          <w:tcPr>
-            <w:tcW w:w="2000" w:type="dxa"/>
-          </w:tcPr>
-          <w:p>
-            <w:pPr>
-              <w:jc w:val="center"/>
-            </w:pPr>
-            <w:r>
-              <w:rPr/>
-              <w:t xml:space="preserve">29/01/2025</w:t>
-            </w:r>
-          </w:p>
-        </w:tc>
-        <w:tc>
-          <w:tcPr>
-            <w:tcW w:w="1000" w:type="dxa"/>
-          </w:tcPr>
-          <w:p>
-            <w:pPr>
-              <w:jc w:val="center"/>
-            </w:pPr>
-            <w:r>
-              <w:rPr>
-                <w:b w:val="1"/>
-                <w:bCs w:val="1"/>
-              </w:rPr>
-              <w:t xml:space="preserve">Local:</w:t>
-            </w:r>
-          </w:p>
-        </w:tc>
-        <w:tc>
-          <w:tcPr>
-            <w:tcW w:w="3050" w:type="dxa"/>
-          </w:tcPr>
-          <w:p>
-            <w:pPr>
-              <w:jc w:val="center"/>
-            </w:pPr>
-            <w:r>
-              <w:rPr/>
-              <w:t xml:space="preserve">ADRIANÓPOLIS</w:t>
+            <w:tcW w:w="3052" w:type="dxa"/>
+          </w:tcPr>
+          <w:p>
+            <w:pPr>
+              <w:jc w:val="center"/>
+            </w:pPr>
+            <w:r>
+              <w:rPr>
+                <w:b w:val="1"/>
+                <w:bCs w:val="1"/>
+              </w:rPr>
+              <w:t xml:space="preserve">Envolvido</w:t>
+            </w:r>
+          </w:p>
+        </w:tc>
+        <w:tc>
+          <w:tcPr>
+            <w:tcW w:w="6000" w:type="dxa"/>
+          </w:tcPr>
+          <w:p>
+            <w:pPr>
+              <w:jc w:val="center"/>
+            </w:pPr>
+            <w:r>
+              <w:rPr/>
+              <w:t xml:space="preserve">GUILHERME TESTE DE CADASTRO</w:t>
             </w:r>
           </w:p>
         </w:tc>
@@ -344,37 +311,6 @@
         </w:trPr>
         <w:tc>
           <w:tcPr>
-            <w:tcW w:w="2000" w:type="dxa"/>
-          </w:tcPr>
-          <w:p>
-            <w:pPr>
-              <w:jc w:val="center"/>
-            </w:pPr>
-            <w:r>
-              <w:rPr>
-                <w:b w:val="1"/>
-                <w:bCs w:val="1"/>
-              </w:rPr>
-              <w:t xml:space="preserve">Boletim de Ocorrência:</w:t>
-            </w:r>
-          </w:p>
-        </w:tc>
-        <w:tc>
-          <w:tcPr>
-            <w:tcW w:w="2500" w:type="dxa"/>
-          </w:tcPr>
-          <w:p>
-            <w:pPr>
-              <w:jc w:val="center"/>
-            </w:pPr>
-            <w:r>
-              <w:rPr/>
-              <w:t xml:space="preserve">456</w:t>
-            </w:r>
-          </w:p>
-        </w:tc>
-        <w:tc>
-          <w:tcPr>
             <w:tcW w:w="1000" w:type="dxa"/>
           </w:tcPr>
           <w:p>
@@ -386,7 +322,7 @@
                 <w:b w:val="1"/>
                 <w:bCs w:val="1"/>
               </w:rPr>
-              <w:t xml:space="preserve">Nº do IP/APFD:</w:t>
+              <w:t xml:space="preserve">Local:</w:t>
             </w:r>
           </w:p>
         </w:tc>
@@ -400,7 +336,7 @@
             </w:pPr>
             <w:r>
               <w:rPr/>
-              <w:t xml:space="preserve">456</w:t>
+              <w:t xml:space="preserve">ABATIÁ</w:t>
             </w:r>
           </w:p>
         </w:tc>
@@ -411,6 +347,42 @@
         </w:trPr>
         <w:tc>
           <w:tcPr>
+            <w:tcW w:w="1000" w:type="dxa"/>
+          </w:tcPr>
+          <w:p>
+            <w:pPr>
+              <w:jc w:val="center"/>
+            </w:pPr>
+            <w:r>
+              <w:rPr>
+                <w:b w:val="1"/>
+                <w:bCs w:val="1"/>
+              </w:rPr>
+              <w:t xml:space="preserve">Nº do BO:</w:t>
+            </w:r>
+          </w:p>
+        </w:tc>
+        <w:tc>
+          <w:tcPr>
+            <w:tcW w:w="3050" w:type="dxa"/>
+          </w:tcPr>
+          <w:p>
+            <w:pPr>
+              <w:jc w:val="center"/>
+            </w:pPr>
+            <w:r>
+              <w:rPr/>
+              <w:t xml:space="preserve">456456</w:t>
+            </w:r>
+          </w:p>
+        </w:tc>
+      </w:tr>
+      <w:tr>
+        <w:trPr>
+          <w:trHeight w:val="50" w:hRule="atLeast"/>
+        </w:trPr>
+        <w:tc>
+          <w:tcPr>
             <w:tcW w:w="3052" w:type="dxa"/>
           </w:tcPr>
           <w:p>
@@ -436,7 +408,7 @@
             </w:pPr>
             <w:r>
               <w:rPr/>
-              <w:t xml:space="preserve">BATALHÃO DE POLÍCIA AMBIENTAL - FORÇA VERDE</w:t>
+              <w:t xml:space="preserve">12ª SDP - DELEGACIA</w:t>
             </w:r>
           </w:p>
         </w:tc>
@@ -475,7 +447,6 @@
     <w:p/>
     <w:tbl>
       <w:tblGrid>
-        <w:gridCol/>
         <w:gridCol/>
         <w:gridCol/>
         <w:gridCol/>
@@ -524,21 +495,6 @@
                 <w:b w:val="1"/>
                 <w:bCs w:val="1"/>
               </w:rPr>
-              <w:t xml:space="preserve">Item</w:t>
-            </w:r>
-          </w:p>
-        </w:tc>
-        <w:tc>
-          <w:tcPr/>
-          <w:p>
-            <w:pPr>
-              <w:jc w:val="center"/>
-            </w:pPr>
-            <w:r>
-              <w:rPr>
-                <w:b w:val="1"/>
-                <w:bCs w:val="1"/>
-              </w:rPr>
               <w:t xml:space="preserve">Natureza</w:t>
             </w:r>
           </w:p>
@@ -617,7 +573,7 @@
             </w:pPr>
             <w:r>
               <w:rPr/>
-              <w:t xml:space="preserve">1</w:t>
+              <w:t xml:space="preserve">MUNIÇÃO</w:t>
             </w:r>
           </w:p>
         </w:tc>
@@ -629,7 +585,7 @@
             </w:pPr>
             <w:r>
               <w:rPr/>
-              <w:t xml:space="preserve">ARMA</w:t>
+              <w:t xml:space="preserve">4</w:t>
             </w:r>
           </w:p>
         </w:tc>
@@ -641,7 +597,7 @@
             </w:pPr>
             <w:r>
               <w:rPr/>
-              <w:t xml:space="preserve">1</w:t>
+              <w:t xml:space="preserve">CARTUCHO</w:t>
             </w:r>
           </w:p>
         </w:tc>
@@ -653,7 +609,7 @@
             </w:pPr>
             <w:r>
               <w:rPr/>
-              <w:t xml:space="preserve">PISTOLA</w:t>
+              <w:t xml:space="preserve">AGUILA</w:t>
             </w:r>
           </w:p>
         </w:tc>
@@ -665,19 +621,7 @@
             </w:pPr>
             <w:r>
               <w:rPr/>
-              <w:t xml:space="preserve"/>
-            </w:r>
-          </w:p>
-        </w:tc>
-        <w:tc>
-          <w:tcPr/>
-          <w:p>
-            <w:pPr>
-              <w:jc w:val="center"/>
-            </w:pPr>
-            <w:r>
-              <w:rPr/>
-              <w:t xml:space="preserve">45645</w:t>
+              <w:t xml:space="preserve">44</w:t>
             </w:r>
           </w:p>
         </w:tc>
@@ -733,7 +677,7 @@
             </w:pPr>
             <w:r>
               <w:pict>
-                <v:shape type="#_x0000_t75" style="width:220pt; height:150pt; margin-left:0pt; margin-top:0pt; mso-position-horizontal:left; mso-position-vertical:top; mso-position-horizontal-relative:char; mso-position-vertical-relative:line;">
+                <v:shape type="#_x0000_t75" style="width:220pt; height:110pt; margin-left:0pt; margin-top:0pt; mso-position-horizontal:left; mso-position-vertical:top; mso-position-horizontal-relative:char; mso-position-vertical-relative:line;">
                   <w10:wrap type="inline"/>
                   <v:imagedata r:id="rId7" o:title=""/>
                 </v:shape>
@@ -761,7 +705,7 @@
             </w:pPr>
             <w:r>
               <w:pict>
-                <v:shape type="#_x0000_t75" style="width:220pt; height:150pt; margin-left:0pt; margin-top:0pt; mso-position-horizontal:left; mso-position-vertical:top; mso-position-horizontal-relative:char; mso-position-vertical-relative:line;">
+                <v:shape type="#_x0000_t75" style="width:220pt; height:110pt; margin-left:0pt; margin-top:0pt; mso-position-horizontal:left; mso-position-vertical:top; mso-position-horizontal-relative:char; mso-position-vertical-relative:line;">
                   <w10:wrap type="inline"/>
                   <v:imagedata r:id="rId8" o:title=""/>
                 </v:shape>
@@ -799,7 +743,6 @@
         <w:t xml:space="preserve">3. DO EXAME</w:t>
       </w:r>
     </w:p>
-    <w:p/>
     <w:p>
       <w:pPr>
         <w:pStyle w:val="justify"/>
@@ -812,887 +755,9 @@
           <w:b w:val="1"/>
           <w:bCs w:val="1"/>
         </w:rPr>
-        <w:t xml:space="preserve">3. 1. 1 -DA ARMA AF-A - TAURUS  – LACRE DE ENTRADA 45645</w:t>
+        <w:t xml:space="preserve">3.1 DOS CARTUCHOS </w:t>
       </w:r>
     </w:p>
-    <w:p/>
-    <w:p>
-      <w:pPr/>
-      <w:r>
-        <w:rPr>
-          <w:rFonts w:ascii="Arial" w:hAnsi="Arial" w:eastAsia="Arial" w:cs="Arial"/>
-          <w:sz w:val="24"/>
-          <w:szCs w:val="24"/>
-          <w:b w:val="1"/>
-          <w:bCs w:val="1"/>
-        </w:rPr>
-        <w:t xml:space="preserve">a) Descrição da arma:</w:t>
-      </w:r>
-    </w:p>
-    <w:tbl>
-      <w:tblGrid>
-        <w:gridCol w:w="2000" w:type="dxa"/>
-        <w:gridCol w:w="2000" w:type="dxa"/>
-        <w:gridCol w:w="5050" w:type="dxa"/>
-      </w:tblGrid>
-      <w:tblPr>
-        <w:tblStyle w:val="tabelaArmas"/>
-      </w:tblPr>
-      <w:tr>
-        <w:trPr>
-          <w:trHeight w:val="50" w:hRule="atLeast"/>
-          <w:tblHeader w:val="1"/>
-        </w:trPr>
-        <w:tc>
-          <w:tcPr>
-            <w:tcW w:w="5050" w:type="dxa"/>
-            <w:shd w:val="clear" w:fill="d3d3d3"/>
-          </w:tcPr>
-          <w:p>
-            <w:pPr>
-              <w:jc w:val="center"/>
-            </w:pPr>
-            <w:r>
-              <w:rPr>
-                <w:b w:val="1"/>
-                <w:bCs w:val="1"/>
-              </w:rPr>
-              <w:t xml:space="preserve">TABELA 4 – Descrição da Pistola</w:t>
-            </w:r>
-          </w:p>
-        </w:tc>
-      </w:tr>
-      <w:tr>
-        <w:trPr>
-          <w:trHeight w:val="50" w:hRule="atLeast"/>
-          <w:cantSplit w:val="1"/>
-        </w:trPr>
-        <w:tc>
-          <w:tcPr>
-            <w:tcW w:w="2000" w:type="dxa"/>
-            <w:vMerge w:val="restart"/>
-          </w:tcPr>
-          <w:p>
-            <w:pPr>
-              <w:jc w:val="center"/>
-            </w:pPr>
-            <w:r>
-              <w:rPr>
-                <w:b w:val="1"/>
-                <w:bCs w:val="1"/>
-              </w:rPr>
-              <w:t xml:space="preserve">Características Identificadoras</w:t>
-            </w:r>
-          </w:p>
-        </w:tc>
-        <w:tc>
-          <w:tcPr>
-            <w:tcW w:w="2000" w:type="dxa"/>
-          </w:tcPr>
-          <w:p>
-            <w:pPr>
-              <w:jc w:val="center"/>
-            </w:pPr>
-            <w:r>
-              <w:rPr>
-                <w:b w:val="1"/>
-                <w:bCs w:val="1"/>
-              </w:rPr>
-              <w:t xml:space="preserve">Marca:</w:t>
-            </w:r>
-          </w:p>
-        </w:tc>
-        <w:tc>
-          <w:tcPr>
-            <w:tcW w:w="5050" w:type="dxa"/>
-          </w:tcPr>
-          <w:p>
-            <w:pPr>
-              <w:jc w:val="center"/>
-            </w:pPr>
-            <w:r>
-              <w:rPr/>
-              <w:t xml:space="preserve">TAURUS</w:t>
-            </w:r>
-          </w:p>
-        </w:tc>
-      </w:tr>
-      <w:tr>
-        <w:trPr>
-          <w:trHeight w:val="50" w:hRule="atLeast"/>
-          <w:cantSplit w:val="1"/>
-        </w:trPr>
-        <w:tc>
-          <w:tcPr>
-            <w:tcW w:w="2000" w:type="dxa"/>
-            <w:vMerge w:val="continue"/>
-          </w:tcPr>
-          <w:p>
-            <w:pPr/>
-            <w:r>
-              <w:rPr/>
-              <w:t xml:space="preserve"/>
-            </w:r>
-          </w:p>
-        </w:tc>
-        <w:tc>
-          <w:tcPr>
-            <w:tcW w:w="1000" w:type="dxa"/>
-          </w:tcPr>
-          <w:p>
-            <w:pPr>
-              <w:jc w:val="center"/>
-            </w:pPr>
-            <w:r>
-              <w:rPr>
-                <w:b w:val="1"/>
-                <w:bCs w:val="1"/>
-              </w:rPr>
-              <w:t xml:space="preserve">Calibre nominal:</w:t>
-            </w:r>
-          </w:p>
-        </w:tc>
-        <w:tc>
-          <w:tcPr>
-            <w:tcW w:w="5050" w:type="dxa"/>
-          </w:tcPr>
-          <w:p>
-            <w:pPr>
-              <w:jc w:val="center"/>
-            </w:pPr>
-            <w:r>
-              <w:rPr/>
-              <w:t xml:space="preserve">9mm Luger</w:t>
-            </w:r>
-          </w:p>
-        </w:tc>
-      </w:tr>
-      <w:tr>
-        <w:trPr>
-          <w:trHeight w:val="50" w:hRule="atLeast"/>
-          <w:cantSplit w:val="1"/>
-        </w:trPr>
-        <w:tc>
-          <w:tcPr>
-            <w:tcW w:w="2000" w:type="dxa"/>
-            <w:vMerge w:val="continue"/>
-          </w:tcPr>
-          <w:p>
-            <w:pPr/>
-            <w:r>
-              <w:rPr/>
-              <w:t xml:space="preserve"> </w:t>
-            </w:r>
-          </w:p>
-        </w:tc>
-        <w:tc>
-          <w:tcPr>
-            <w:tcW w:w="2000" w:type="dxa"/>
-          </w:tcPr>
-          <w:p>
-            <w:pPr>
-              <w:jc w:val="center"/>
-            </w:pPr>
-            <w:r>
-              <w:rPr>
-                <w:b w:val="1"/>
-                <w:bCs w:val="1"/>
-              </w:rPr>
-              <w:t xml:space="preserve">Procedência:</w:t>
-            </w:r>
-          </w:p>
-        </w:tc>
-        <w:tc>
-          <w:tcPr>
-            <w:tcW w:w="5050" w:type="dxa"/>
-          </w:tcPr>
-          <w:p>
-            <w:pPr>
-              <w:jc w:val="center"/>
-            </w:pPr>
-            <w:r>
-              <w:rPr/>
-              <w:t xml:space="preserve">BRASILEIRA</w:t>
-            </w:r>
-          </w:p>
-        </w:tc>
-      </w:tr>
-      <w:tr>
-        <w:trPr>
-          <w:trHeight w:val="50" w:hRule="atLeast"/>
-          <w:cantSplit w:val="1"/>
-        </w:trPr>
-        <w:tc>
-          <w:tcPr>
-            <w:tcW w:w="2000" w:type="dxa"/>
-            <w:vMerge w:val="restart"/>
-          </w:tcPr>
-          <w:p>
-            <w:pPr>
-              <w:jc w:val="center"/>
-            </w:pPr>
-            <w:r>
-              <w:rPr>
-                <w:b w:val="1"/>
-                <w:bCs w:val="1"/>
-              </w:rPr>
-              <w:t xml:space="preserve">Características do funcionamento</w:t>
-            </w:r>
-          </w:p>
-        </w:tc>
-        <w:tc>
-          <w:tcPr>
-            <w:tcW w:w="1000" w:type="dxa"/>
-          </w:tcPr>
-          <w:p>
-            <w:pPr>
-              <w:jc w:val="center"/>
-            </w:pPr>
-            <w:r>
-              <w:rPr>
-                <w:b w:val="1"/>
-                <w:bCs w:val="1"/>
-              </w:rPr>
-              <w:t xml:space="preserve">Quantidade de canos:</w:t>
-            </w:r>
-          </w:p>
-        </w:tc>
-        <w:tc>
-          <w:tcPr>
-            <w:tcW w:w="5050" w:type="dxa"/>
-          </w:tcPr>
-          <w:p>
-            <w:pPr>
-              <w:jc w:val="center"/>
-            </w:pPr>
-            <w:r>
-              <w:rPr/>
-              <w:t xml:space="preserve">UM</w:t>
-            </w:r>
-          </w:p>
-        </w:tc>
-      </w:tr>
-      <w:tr>
-        <w:trPr>
-          <w:trHeight w:val="50" w:hRule="atLeast"/>
-          <w:cantSplit w:val="1"/>
-        </w:trPr>
-        <w:tc>
-          <w:tcPr>
-            <w:tcW w:w="2000" w:type="dxa"/>
-            <w:vMerge w:val="continue"/>
-          </w:tcPr>
-          <w:p>
-            <w:pPr/>
-            <w:r>
-              <w:rPr/>
-              <w:t xml:space="preserve"/>
-            </w:r>
-          </w:p>
-        </w:tc>
-        <w:tc>
-          <w:tcPr>
-            <w:tcW w:w="3050" w:type="dxa"/>
-          </w:tcPr>
-          <w:p>
-            <w:pPr>
-              <w:jc w:val="center"/>
-            </w:pPr>
-            <w:r>
-              <w:rPr>
-                <w:b w:val="1"/>
-                <w:bCs w:val="1"/>
-              </w:rPr>
-              <w:t xml:space="preserve">Regime de tiro:</w:t>
-            </w:r>
-          </w:p>
-        </w:tc>
-        <w:tc>
-          <w:tcPr>
-            <w:tcW w:w="5050" w:type="dxa"/>
-          </w:tcPr>
-          <w:p>
-            <w:pPr>
-              <w:jc w:val="center"/>
-            </w:pPr>
-            <w:r>
-              <w:rPr/>
-              <w:t xml:space="preserve">SEMI-AUTOMÁTICO</w:t>
-            </w:r>
-          </w:p>
-        </w:tc>
-      </w:tr>
-      <w:tr>
-        <w:trPr>
-          <w:trHeight w:val="50" w:hRule="atLeast"/>
-          <w:cantSplit w:val="1"/>
-        </w:trPr>
-        <w:tc>
-          <w:tcPr>
-            <w:tcW w:w="2000" w:type="dxa"/>
-            <w:vMerge w:val="continue"/>
-          </w:tcPr>
-          <w:p>
-            <w:pPr/>
-            <w:r>
-              <w:rPr/>
-              <w:t xml:space="preserve"/>
-            </w:r>
-          </w:p>
-        </w:tc>
-        <w:tc>
-          <w:tcPr>
-            <w:tcW w:w="2000" w:type="dxa"/>
-          </w:tcPr>
-          <w:p>
-            <w:pPr>
-              <w:jc w:val="center"/>
-            </w:pPr>
-            <w:r>
-              <w:rPr>
-                <w:b w:val="1"/>
-                <w:bCs w:val="1"/>
-              </w:rPr>
-              <w:t xml:space="preserve">Comprimento do cano:</w:t>
-            </w:r>
-          </w:p>
-        </w:tc>
-        <w:tc>
-          <w:tcPr>
-            <w:tcW w:w="5050" w:type="dxa"/>
-          </w:tcPr>
-          <w:p>
-            <w:pPr>
-              <w:jc w:val="center"/>
-            </w:pPr>
-            <w:r>
-              <w:rPr/>
-              <w:t xml:space="preserve">5 cm</w:t>
-            </w:r>
-          </w:p>
-        </w:tc>
-      </w:tr>
-      <w:tr>
-        <w:trPr>
-          <w:trHeight w:val="50" w:hRule="atLeast"/>
-          <w:cantSplit w:val="1"/>
-        </w:trPr>
-        <w:tc>
-          <w:tcPr>
-            <w:tcW w:w="2000" w:type="dxa"/>
-            <w:vMerge w:val="continue"/>
-          </w:tcPr>
-          <w:p>
-            <w:pPr/>
-            <w:r>
-              <w:rPr/>
-              <w:t xml:space="preserve"/>
-            </w:r>
-          </w:p>
-        </w:tc>
-        <w:tc>
-          <w:tcPr>
-            <w:tcW w:w="1000" w:type="dxa"/>
-          </w:tcPr>
-          <w:p>
-            <w:pPr>
-              <w:jc w:val="center"/>
-            </w:pPr>
-            <w:r>
-              <w:rPr>
-                <w:b w:val="1"/>
-                <w:bCs w:val="1"/>
-              </w:rPr>
-              <w:t xml:space="preserve">Nº de raias:</w:t>
-            </w:r>
-          </w:p>
-        </w:tc>
-        <w:tc>
-          <w:tcPr>
-            <w:tcW w:w="5050" w:type="dxa"/>
-          </w:tcPr>
-          <w:p>
-            <w:pPr>
-              <w:jc w:val="center"/>
-            </w:pPr>
-            <w:r>
-              <w:rPr/>
-              <w:t xml:space="preserve">CINCO</w:t>
-            </w:r>
-          </w:p>
-        </w:tc>
-      </w:tr>
-      <w:tr>
-        <w:trPr>
-          <w:trHeight w:val="50" w:hRule="atLeast"/>
-          <w:cantSplit w:val="1"/>
-        </w:trPr>
-        <w:tc>
-          <w:tcPr>
-            <w:tcW w:w="2000" w:type="dxa"/>
-            <w:vMerge w:val="continue"/>
-          </w:tcPr>
-          <w:p>
-            <w:pPr/>
-            <w:r>
-              <w:rPr/>
-              <w:t xml:space="preserve"/>
-            </w:r>
-          </w:p>
-        </w:tc>
-        <w:tc>
-          <w:tcPr>
-            <w:tcW w:w="1000" w:type="dxa"/>
-          </w:tcPr>
-          <w:p>
-            <w:pPr>
-              <w:jc w:val="center"/>
-            </w:pPr>
-            <w:r>
-              <w:rPr>
-                <w:b w:val="1"/>
-                <w:bCs w:val="1"/>
-              </w:rPr>
-              <w:t xml:space="preserve">Orientação de raias:</w:t>
-            </w:r>
-          </w:p>
-        </w:tc>
-        <w:tc>
-          <w:tcPr>
-            <w:tcW w:w="5050" w:type="dxa"/>
-          </w:tcPr>
-          <w:p>
-            <w:pPr>
-              <w:jc w:val="center"/>
-            </w:pPr>
-            <w:r>
-              <w:rPr/>
-              <w:t xml:space="preserve">DEXTRÓGIRO</w:t>
-            </w:r>
-          </w:p>
-        </w:tc>
-      </w:tr>
-      <w:tr>
-        <w:trPr>
-          <w:trHeight w:val="50" w:hRule="atLeast"/>
-          <w:cantSplit w:val="1"/>
-        </w:trPr>
-        <w:tc>
-          <w:tcPr>
-            <w:tcW w:w="2000" w:type="dxa"/>
-            <w:vMerge w:val="continue"/>
-          </w:tcPr>
-          <w:p>
-            <w:pPr/>
-            <w:r>
-              <w:rPr/>
-              <w:t xml:space="preserve"/>
-            </w:r>
-          </w:p>
-        </w:tc>
-        <w:tc>
-          <w:tcPr>
-            <w:tcW w:w="1000" w:type="dxa"/>
-          </w:tcPr>
-          <w:p>
-            <w:pPr>
-              <w:jc w:val="center"/>
-            </w:pPr>
-            <w:r>
-              <w:rPr>
-                <w:b w:val="1"/>
-                <w:bCs w:val="1"/>
-              </w:rPr>
-              <w:t xml:space="preserve">Sistema de carregamento:</w:t>
-            </w:r>
-          </w:p>
-        </w:tc>
-        <w:tc>
-          <w:tcPr>
-            <w:tcW w:w="5050" w:type="dxa"/>
-          </w:tcPr>
-          <w:p>
-            <w:pPr>
-              <w:jc w:val="center"/>
-            </w:pPr>
-            <w:r>
-              <w:rPr/>
-              <w:t xml:space="preserve">RETROCARGA</w:t>
-            </w:r>
-          </w:p>
-        </w:tc>
-      </w:tr>
-      <w:tr>
-        <w:trPr>
-          <w:trHeight w:val="50" w:hRule="atLeast"/>
-          <w:cantSplit w:val="1"/>
-        </w:trPr>
-        <w:tc>
-          <w:tcPr>
-            <w:tcW w:w="2000" w:type="dxa"/>
-            <w:vMerge w:val="continue"/>
-          </w:tcPr>
-          <w:p>
-            <w:pPr/>
-            <w:r>
-              <w:rPr/>
-              <w:t xml:space="preserve"/>
-            </w:r>
-          </w:p>
-        </w:tc>
-        <w:tc>
-          <w:tcPr>
-            <w:tcW w:w="1000" w:type="dxa"/>
-          </w:tcPr>
-          <w:p>
-            <w:pPr>
-              <w:jc w:val="center"/>
-            </w:pPr>
-            <w:r>
-              <w:rPr>
-                <w:b w:val="1"/>
-                <w:bCs w:val="1"/>
-              </w:rPr>
-              <w:t xml:space="preserve">Capacidade:</w:t>
-            </w:r>
-          </w:p>
-        </w:tc>
-        <w:tc>
-          <w:tcPr>
-            <w:tcW w:w="5050" w:type="dxa"/>
-          </w:tcPr>
-          <w:p>
-            <w:pPr>
-              <w:jc w:val="center"/>
-            </w:pPr>
-            <w:r>
-              <w:rPr/>
-              <w:t xml:space="preserve">CINCO</w:t>
-            </w:r>
-          </w:p>
-        </w:tc>
-      </w:tr>
-      <w:tr>
-        <w:trPr>
-          <w:trHeight w:val="50" w:hRule="atLeast"/>
-          <w:cantSplit w:val="1"/>
-        </w:trPr>
-        <w:tc>
-          <w:tcPr>
-            <w:tcW w:w="2000" w:type="dxa"/>
-            <w:vMerge w:val="continue"/>
-          </w:tcPr>
-          <w:p>
-            <w:pPr/>
-            <w:r>
-              <w:rPr/>
-              <w:t xml:space="preserve"> </w:t>
-            </w:r>
-          </w:p>
-        </w:tc>
-        <w:tc>
-          <w:tcPr>
-            <w:tcW w:w="2000" w:type="dxa"/>
-          </w:tcPr>
-          <w:p>
-            <w:pPr>
-              <w:jc w:val="center"/>
-            </w:pPr>
-            <w:r>
-              <w:rPr>
-                <w:b w:val="1"/>
-                <w:bCs w:val="1"/>
-              </w:rPr>
-              <w:t xml:space="preserve">Percussão:</w:t>
-            </w:r>
-          </w:p>
-        </w:tc>
-        <w:tc>
-          <w:tcPr>
-            <w:tcW w:w="5050" w:type="dxa"/>
-          </w:tcPr>
-          <w:p>
-            <w:pPr>
-              <w:jc w:val="center"/>
-            </w:pPr>
-            <w:r>
-              <w:rPr/>
-              <w:t xml:space="preserve">INDIRETA COM CÃO EXPOSTO</w:t>
-            </w:r>
-          </w:p>
-        </w:tc>
-      </w:tr>
-      <w:tr>
-        <w:trPr>
-          <w:trHeight w:val="50" w:hRule="atLeast"/>
-          <w:cantSplit w:val="1"/>
-        </w:trPr>
-        <w:tc>
-          <w:tcPr>
-            <w:tcW w:w="2000" w:type="dxa"/>
-            <w:vMerge w:val="continue"/>
-          </w:tcPr>
-          <w:p>
-            <w:pPr/>
-            <w:r>
-              <w:rPr/>
-              <w:t xml:space="preserve"/>
-            </w:r>
-          </w:p>
-        </w:tc>
-        <w:tc>
-          <w:tcPr>
-            <w:tcW w:w="3050" w:type="dxa"/>
-          </w:tcPr>
-          <w:p>
-            <w:pPr>
-              <w:jc w:val="center"/>
-            </w:pPr>
-            <w:r>
-              <w:rPr>
-                <w:b w:val="1"/>
-                <w:bCs w:val="1"/>
-              </w:rPr>
-              <w:t xml:space="preserve">Sistema de disparo:</w:t>
-            </w:r>
-          </w:p>
-        </w:tc>
-        <w:tc>
-          <w:tcPr>
-            <w:tcW w:w="5050" w:type="dxa"/>
-          </w:tcPr>
-          <w:p>
-            <w:pPr>
-              <w:jc w:val="center"/>
-            </w:pPr>
-            <w:r>
-              <w:rPr/>
-              <w:t xml:space="preserve">MOVIMENTO DUPLO ( AÇÃO SIMPLES + DUPLA )</w:t>
-            </w:r>
-          </w:p>
-        </w:tc>
-      </w:tr>
-      <w:tr>
-        <w:trPr>
-          <w:trHeight w:val="50" w:hRule="atLeast"/>
-          <w:cantSplit w:val="1"/>
-        </w:trPr>
-        <w:tc>
-          <w:tcPr>
-            <w:tcW w:w="2000" w:type="dxa"/>
-            <w:vMerge w:val="restart"/>
-          </w:tcPr>
-          <w:p>
-            <w:pPr>
-              <w:jc w:val="center"/>
-            </w:pPr>
-            <w:r>
-              <w:rPr>
-                <w:b w:val="1"/>
-                <w:bCs w:val="1"/>
-              </w:rPr>
-              <w:t xml:space="preserve">Outras Características</w:t>
-            </w:r>
-          </w:p>
-        </w:tc>
-        <w:tc>
-          <w:tcPr>
-            <w:tcW w:w="3050" w:type="dxa"/>
-          </w:tcPr>
-          <w:p>
-            <w:pPr>
-              <w:jc w:val="center"/>
-            </w:pPr>
-            <w:r>
-              <w:rPr>
-                <w:b w:val="1"/>
-                <w:bCs w:val="1"/>
-              </w:rPr>
-              <w:t xml:space="preserve">Cabo:</w:t>
-            </w:r>
-          </w:p>
-        </w:tc>
-        <w:tc>
-          <w:tcPr>
-            <w:tcW w:w="5050" w:type="dxa"/>
-          </w:tcPr>
-          <w:p>
-            <w:pPr>
-              <w:jc w:val="center"/>
-            </w:pPr>
-            <w:r>
-              <w:rPr/>
-              <w:t xml:space="preserve">MATERIAL SINTÉTICO</w:t>
-            </w:r>
-          </w:p>
-        </w:tc>
-      </w:tr>
-      <w:tr>
-        <w:trPr>
-          <w:trHeight w:val="50" w:hRule="atLeast"/>
-          <w:cantSplit w:val="1"/>
-        </w:trPr>
-        <w:tc>
-          <w:tcPr>
-            <w:tcW w:w="2000" w:type="dxa"/>
-            <w:vMerge w:val="continue"/>
-          </w:tcPr>
-          <w:p>
-            <w:pPr/>
-            <w:r>
-              <w:rPr/>
-              <w:t xml:space="preserve"/>
-            </w:r>
-          </w:p>
-        </w:tc>
-        <w:tc>
-          <w:tcPr>
-            <w:tcW w:w="1000" w:type="dxa"/>
-          </w:tcPr>
-          <w:p>
-            <w:pPr>
-              <w:jc w:val="center"/>
-            </w:pPr>
-            <w:r>
-              <w:rPr>
-                <w:b w:val="1"/>
-                <w:bCs w:val="1"/>
-              </w:rPr>
-              <w:t xml:space="preserve">Acabamento:</w:t>
-            </w:r>
-          </w:p>
-        </w:tc>
-        <w:tc>
-          <w:tcPr>
-            <w:tcW w:w="5050" w:type="dxa"/>
-          </w:tcPr>
-          <w:p>
-            <w:pPr>
-              <w:jc w:val="center"/>
-            </w:pPr>
-            <w:r>
-              <w:rPr/>
-              <w:t xml:space="preserve">DESPROVIDO</w:t>
-            </w:r>
-          </w:p>
-        </w:tc>
-      </w:tr>
-      <w:tr>
-        <w:trPr>
-          <w:trHeight w:val="50" w:hRule="atLeast"/>
-          <w:cantSplit w:val="1"/>
-        </w:trPr>
-        <w:tc>
-          <w:tcPr>
-            <w:tcW w:w="2000" w:type="dxa"/>
-            <w:vMerge w:val="continue"/>
-          </w:tcPr>
-          <w:p>
-            <w:pPr/>
-            <w:r>
-              <w:rPr/>
-              <w:t xml:space="preserve"/>
-            </w:r>
-          </w:p>
-        </w:tc>
-        <w:tc>
-          <w:tcPr>
-            <w:tcW w:w="2000" w:type="dxa"/>
-          </w:tcPr>
-          <w:p>
-            <w:pPr>
-              <w:jc w:val="center"/>
-            </w:pPr>
-            <w:r>
-              <w:rPr>
-                <w:b w:val="1"/>
-                <w:bCs w:val="1"/>
-              </w:rPr>
-              <w:t xml:space="preserve">Medidas:</w:t>
-            </w:r>
-          </w:p>
-        </w:tc>
-        <w:tc>
-          <w:tcPr>
-            <w:tcW w:w="5050" w:type="dxa"/>
-          </w:tcPr>
-          <w:p>
-            <w:pPr>
-              <w:jc w:val="center"/>
-            </w:pPr>
-            <w:r>
-              <w:rPr/>
-              <w:t xml:space="preserve">COMPRIMENTO 5 cm ALTURA 5 cm</w:t>
-            </w:r>
-          </w:p>
-        </w:tc>
-      </w:tr>
-      <w:tr>
-        <w:trPr>
-          <w:trHeight w:val="50" w:hRule="atLeast"/>
-          <w:cantSplit w:val="1"/>
-        </w:trPr>
-        <w:tc>
-          <w:tcPr>
-            <w:tcW w:w="2000" w:type="dxa"/>
-            <w:vMerge w:val="continue"/>
-          </w:tcPr>
-          <w:p>
-            <w:pPr/>
-            <w:r>
-              <w:rPr/>
-              <w:t xml:space="preserve"/>
-            </w:r>
-          </w:p>
-        </w:tc>
-        <w:tc>
-          <w:tcPr>
-            <w:tcW w:w="3050" w:type="dxa"/>
-          </w:tcPr>
-          <w:p>
-            <w:pPr>
-              <w:jc w:val="center"/>
-            </w:pPr>
-            <w:r>
-              <w:rPr>
-                <w:b w:val="1"/>
-                <w:bCs w:val="1"/>
-              </w:rPr>
-              <w:t xml:space="preserve">Estado de conservação:</w:t>
-            </w:r>
-          </w:p>
-        </w:tc>
-        <w:tc>
-          <w:tcPr>
-            <w:tcW w:w="5050" w:type="dxa"/>
-          </w:tcPr>
-          <w:p>
-            <w:pPr>
-              <w:jc w:val="center"/>
-            </w:pPr>
-            <w:r>
-              <w:rPr/>
-              <w:t xml:space="preserve">REGULAR</w:t>
-            </w:r>
-          </w:p>
-        </w:tc>
-      </w:tr>
-    </w:tbl>
-    <w:p/>
-    <w:p>
-      <w:pPr/>
-      <w:r>
-        <w:rPr>
-          <w:rFonts w:ascii="Arial" w:hAnsi="Arial" w:eastAsia="Arial" w:cs="Arial"/>
-          <w:sz w:val="24"/>
-          <w:szCs w:val="24"/>
-          <w:b w:val="1"/>
-          <w:bCs w:val="1"/>
-        </w:rPr>
-        <w:t xml:space="preserve">b) Funcionamento e Eficiência:</w:t>
-      </w:r>
-    </w:p>
-    <w:p/>
     <w:p>
       <w:pPr>
         <w:pStyle w:val="justify"/>
@@ -1705,7 +770,7 @@
           <w:b w:val="0"/>
           <w:bCs w:val="0"/>
         </w:rPr>
-        <w:t xml:space="preserve">Buscando atestar tais atributos da arma, o Perito(a) submeteu-a ao teste de tiro, usando as munições de correspondente calibre encaminhadas para o exame e efetuando disparos em ação simples e ação dupla. Foram observados os funcionamentos normais dos seus componentes, os quais deflagraram as respectivas cargas de projeção ao serem as espoletas percutidas por uma só vez. Os remanescentes da munição foram devidamente descartados. Nestas condições, verificou-se estar a</w:t>
+        <w:t xml:space="preserve">Trata-se de </w:t>
       </w:r>
       <w:r>
         <w:rPr>
@@ -1716,51 +781,38 @@
           <w:bCs w:val="1"/>
           <w:u w:val="single"/>
         </w:rPr>
-        <w:t xml:space="preserve"> arma eficiente para a realização de tiros.</w:t>
-      </w:r>
+        <w:t xml:space="preserve">quatro cartuchos </w:t>
+      </w:r>
+      <w:r>
+        <w:rPr>
+          <w:rFonts w:ascii="Arial" w:hAnsi="Arial" w:eastAsia="Arial" w:cs="Arial"/>
+          <w:sz w:val="24"/>
+          <w:szCs w:val="24"/>
+          <w:b w:val="0"/>
+          <w:bCs w:val="0"/>
+        </w:rPr>
+        <w:t xml:space="preserve"> próprios para uso em armas de fogo, integralmente descritos no quadro a seguir:</w:t>
+      </w:r>
+      <w:br/>
     </w:p>
-    <w:p/>
-    <w:p>
-      <w:pPr/>
-      <w:r>
-        <w:rPr>
-          <w:rFonts w:ascii="Arial" w:hAnsi="Arial" w:eastAsia="Arial" w:cs="Arial"/>
-          <w:sz w:val="24"/>
-          <w:szCs w:val="24"/>
-          <w:b w:val="1"/>
-          <w:bCs w:val="1"/>
-        </w:rPr>
-        <w:t xml:space="preserve">c) Coleta de Padrões Balísticos:</w:t>
-      </w:r>
-    </w:p>
-    <w:p/>
-    <w:p>
-      <w:pPr>
-        <w:pStyle w:val="justify"/>
-      </w:pPr>
-      <w:r>
-        <w:rPr>
-          <w:rFonts w:ascii="Arial" w:hAnsi="Arial" w:eastAsia="Arial" w:cs="Arial"/>
-          <w:sz w:val="24"/>
-          <w:szCs w:val="24"/>
-          <w:b w:val="0"/>
-          <w:bCs w:val="0"/>
-        </w:rPr>
-        <w:t xml:space="preserve">Cumpre informar que foram coletados padrões balísticos da arma em exame, com o propósito de viabilizar futuros exames complementares, conforme descrito no Relatório de Coleta de Padrão nº .</w:t>
-      </w:r>
-    </w:p>
-    <w:p/>
     <w:tbl>
       <w:tblGrid>
-        <w:gridCol/>
+        <w:gridCol w:w="450" w:type="dxa"/>
+        <w:gridCol w:w="400" w:type="dxa"/>
+        <w:gridCol w:w="1100" w:type="dxa"/>
+        <w:gridCol w:w="1070" w:type="dxa"/>
+        <w:gridCol w:w="1550" w:type="dxa"/>
+        <w:gridCol w:w="1200" w:type="dxa"/>
+        <w:gridCol w:w="1400" w:type="dxa"/>
+        <w:gridCol w:w="820" w:type="dxa"/>
+        <w:gridCol w:w="1220" w:type="dxa"/>
       </w:tblGrid>
       <w:tblPr>
-        <w:tblStyle w:val="tabela2img"/>
+        <w:tblStyle w:val="tabela"/>
       </w:tblPr>
       <w:tr>
         <w:trPr>
           <w:trHeight w:val="10" w:hRule="atLeast"/>
-          <w:tblHeader w:val="1"/>
         </w:trPr>
         <w:tc>
           <w:tcPr>
@@ -1775,7 +827,7 @@
                 <w:b w:val="1"/>
                 <w:bCs w:val="1"/>
               </w:rPr>
-              <w:t xml:space="preserve">Tabela 5 -Tomadas fotográficas- Pistola</w:t>
+              <w:t xml:space="preserve"> TABELA 4 – DESCRIÇÃO DO(S) CARTUCHO(S) INTACTOS</w:t>
             </w:r>
           </w:p>
         </w:tc>
@@ -1783,33 +835,336 @@
       <w:tr>
         <w:trPr>
           <w:trHeight w:val="10" w:hRule="atLeast"/>
-          <w:cantSplit w:val="1"/>
         </w:trPr>
         <w:tc>
+          <w:tcPr>
+            <w:tcW w:w="450" w:type="dxa"/>
+          </w:tcPr>
+          <w:p>
+            <w:pPr>
+              <w:jc w:val="center"/>
+            </w:pPr>
+            <w:r>
+              <w:rPr>
+                <w:b w:val="1"/>
+                <w:bCs w:val="1"/>
+              </w:rPr>
+              <w:t xml:space="preserve">Item</w:t>
+            </w:r>
+          </w:p>
+        </w:tc>
+        <w:tc>
+          <w:tcPr>
+            <w:tcW w:w="400" w:type="dxa"/>
+          </w:tcPr>
+          <w:p>
+            <w:pPr>
+              <w:jc w:val="center"/>
+            </w:pPr>
+            <w:r>
+              <w:rPr>
+                <w:b w:val="1"/>
+                <w:bCs w:val="1"/>
+              </w:rPr>
+              <w:t xml:space="preserve">Qtd</w:t>
+            </w:r>
+          </w:p>
+        </w:tc>
+        <w:tc>
+          <w:tcPr>
+            <w:tcW w:w="1100" w:type="dxa"/>
+          </w:tcPr>
+          <w:p>
+            <w:pPr>
+              <w:jc w:val="center"/>
+            </w:pPr>
+            <w:r>
+              <w:rPr>
+                <w:b w:val="1"/>
+                <w:bCs w:val="1"/>
+              </w:rPr>
+              <w:t xml:space="preserve">Calibre Nominal</w:t>
+            </w:r>
+          </w:p>
+        </w:tc>
+        <w:tc>
+          <w:tcPr>
+            <w:tcW w:w="1070" w:type="dxa"/>
+          </w:tcPr>
+          <w:p>
+            <w:pPr>
+              <w:jc w:val="center"/>
+            </w:pPr>
+            <w:r>
+              <w:rPr>
+                <w:b w:val="1"/>
+                <w:bCs w:val="1"/>
+              </w:rPr>
+              <w:t xml:space="preserve">Marca</w:t>
+            </w:r>
+          </w:p>
+        </w:tc>
+        <w:tc>
+          <w:tcPr>
+            <w:tcW w:w="1550" w:type="dxa"/>
+          </w:tcPr>
+          <w:p>
+            <w:pPr>
+              <w:jc w:val="center"/>
+            </w:pPr>
+            <w:r>
+              <w:rPr>
+                <w:b w:val="1"/>
+                <w:bCs w:val="1"/>
+              </w:rPr>
+              <w:t xml:space="preserve">Procedência</w:t>
+            </w:r>
+          </w:p>
+        </w:tc>
+        <w:tc>
+          <w:tcPr>
+            <w:tcW w:w="1200" w:type="dxa"/>
+          </w:tcPr>
+          <w:p>
+            <w:pPr>
+              <w:jc w:val="center"/>
+            </w:pPr>
+            <w:r>
+              <w:rPr>
+                <w:b w:val="1"/>
+                <w:bCs w:val="1"/>
+              </w:rPr>
+              <w:t xml:space="preserve">Espoleta</w:t>
+            </w:r>
+          </w:p>
+        </w:tc>
+        <w:tc>
+          <w:tcPr>
+            <w:tcW w:w="1400" w:type="dxa"/>
+          </w:tcPr>
+          <w:p>
+            <w:pPr>
+              <w:jc w:val="center"/>
+            </w:pPr>
+            <w:r>
+              <w:rPr>
+                <w:b w:val="1"/>
+                <w:bCs w:val="1"/>
+              </w:rPr>
+              <w:t xml:space="preserve">Estojo (Lote)</w:t>
+            </w:r>
+          </w:p>
+        </w:tc>
+        <w:tc>
+          <w:tcPr>
+            <w:tcW w:w="820" w:type="dxa"/>
+          </w:tcPr>
+          <w:p>
+            <w:pPr>
+              <w:jc w:val="center"/>
+            </w:pPr>
+            <w:r>
+              <w:rPr>
+                <w:b w:val="1"/>
+                <w:bCs w:val="1"/>
+              </w:rPr>
+              <w:t xml:space="preserve">Projétil</w:t>
+            </w:r>
+          </w:p>
+        </w:tc>
+        <w:tc>
+          <w:tcPr>
+            <w:tcW w:w="1220" w:type="dxa"/>
+          </w:tcPr>
+          <w:p>
+            <w:pPr>
+              <w:jc w:val="center"/>
+            </w:pPr>
+            <w:r>
+              <w:rPr>
+                <w:b w:val="1"/>
+                <w:bCs w:val="1"/>
+              </w:rPr>
+              <w:t xml:space="preserve">Condição Observação</w:t>
+            </w:r>
+          </w:p>
+        </w:tc>
+      </w:tr>
+      <w:tr>
+        <w:trPr/>
+        <w:tc>
+          <w:tcPr>
+            <w:tcW w:w="400" w:type="dxa"/>
+          </w:tcPr>
+          <w:p>
+            <w:pPr>
+              <w:jc w:val="center"/>
+            </w:pPr>
+            <w:r>
+              <w:rPr/>
+              <w:t xml:space="preserve">1</w:t>
+            </w:r>
+          </w:p>
+        </w:tc>
+        <w:tc>
+          <w:tcPr>
+            <w:tcW w:w="400" w:type="dxa"/>
+          </w:tcPr>
+          <w:p>
+            <w:pPr>
+              <w:jc w:val="center"/>
+            </w:pPr>
+            <w:r>
+              <w:rPr/>
+              <w:t xml:space="preserve">4</w:t>
+            </w:r>
+          </w:p>
+        </w:tc>
+        <w:tc>
+          <w:tcPr>
+            <w:tcW w:w="1100" w:type="dxa"/>
+          </w:tcPr>
+          <w:p>
+            <w:pPr>
+              <w:jc w:val="center"/>
+            </w:pPr>
+            <w:r>
+              <w:rPr/>
+              <w:t xml:space="preserve">.22 Curto</w:t>
+            </w:r>
+          </w:p>
+        </w:tc>
+        <w:tc>
+          <w:tcPr>
+            <w:tcW w:w="1070" w:type="dxa"/>
+          </w:tcPr>
+          <w:p>
+            <w:pPr>
+              <w:jc w:val="center"/>
+            </w:pPr>
+            <w:r>
+              <w:rPr/>
+              <w:t xml:space="preserve">AGUILA</w:t>
+            </w:r>
+          </w:p>
+        </w:tc>
+        <w:tc>
+          <w:tcPr>
+            <w:tcW w:w="1600" w:type="dxa"/>
+          </w:tcPr>
+          <w:p>
+            <w:pPr>
+              <w:jc w:val="center"/>
+            </w:pPr>
+            <w:r>
+              <w:rPr/>
+              <w:t xml:space="preserve">MEXICANA</w:t>
+            </w:r>
+          </w:p>
+        </w:tc>
+        <w:tc>
+          <w:tcPr>
+            <w:tcW w:w="1100" w:type="dxa"/>
+          </w:tcPr>
+          <w:p>
+            <w:pPr>
+              <w:jc w:val="center"/>
+            </w:pPr>
+            <w:r>
+              <w:rPr/>
+              <w:t xml:space="preserve">LATONADA</w:t>
+            </w:r>
+          </w:p>
+        </w:tc>
+        <w:tc>
+          <w:tcPr>
+            <w:tcW w:w="1400" w:type="dxa"/>
+          </w:tcPr>
+          <w:p>
+            <w:pPr>
+              <w:jc w:val="center"/>
+            </w:pPr>
+            <w:r>
+              <w:rPr/>
+              <w:t xml:space="preserve">LATONADO</w:t>
+            </w:r>
+          </w:p>
+          <w:p>
+            <w:pPr>
+              <w:jc w:val="center"/>
+            </w:pPr>
+            <w:r>
+              <w:rPr/>
+              <w:t xml:space="preserve"/>
+            </w:r>
+          </w:p>
+        </w:tc>
+        <w:tc>
+          <w:tcPr>
+            <w:tcW w:w="820" w:type="dxa"/>
+          </w:tcPr>
+          <w:p>
+            <w:pPr>
+              <w:jc w:val="center"/>
+            </w:pPr>
+            <w:r>
+              <w:rPr/>
+              <w:t xml:space="preserve">CHPP</w:t>
+            </w:r>
+          </w:p>
+        </w:tc>
+        <w:tc>
+          <w:tcPr>
+            <w:tcW w:w="1250" w:type="dxa"/>
+          </w:tcPr>
+          <w:p>
+            <w:pPr>
+              <w:jc w:val="center"/>
+            </w:pPr>
+            <w:r>
+              <w:rPr/>
+              <w:t xml:space="preserve">INTACTO</w:t>
+            </w:r>
+          </w:p>
+          <w:p>
+            <w:pPr>
+              <w:jc w:val="center"/>
+            </w:pPr>
+            <w:r>
+              <w:rPr/>
+              <w:t xml:space="preserve"/>
+            </w:r>
+          </w:p>
+        </w:tc>
+      </w:tr>
+      <w:tr>
+        <w:trPr>
+          <w:trHeight w:val="10" w:hRule="atLeast"/>
+        </w:trPr>
+        <w:tc>
           <w:tcPr/>
           <w:p>
-            <w:pPr>
-              <w:jc w:val="center"/>
-            </w:pPr>
-            <w:r>
-              <w:pict>
-                <v:shape type="#_x0000_t75" style="width:450pt; height:250pt; margin-left:0pt; margin-top:0pt; mso-position-horizontal:left; mso-position-vertical:top; mso-position-horizontal-relative:char; mso-position-vertical-relative:line;">
-                  <w10:wrap type="inline"/>
-                  <v:imagedata r:id="rId9" o:title=""/>
-                </v:shape>
-              </w:pict>
-            </w:r>
-          </w:p>
-          <w:p>
-            <w:pPr>
-              <w:jc w:val="center"/>
-            </w:pPr>
-            <w:r>
-              <w:rPr>
-                <w:b w:val="1"/>
-                <w:bCs w:val="1"/>
-              </w:rPr>
-              <w:t xml:space="preserve">Vista lateral direita</w:t>
+            <w:pPr/>
+            <w:r>
+              <w:rPr>
+                <w:sz w:val="18"/>
+                <w:szCs w:val="18"/>
+                <w:b w:val="1"/>
+                <w:bCs w:val="1"/>
+              </w:rPr>
+              <w:t xml:space="preserve">Legenda:</w:t>
+            </w:r>
+          </w:p>
+          <w:p>
+            <w:pPr/>
+            <w:r>
+              <w:rPr>
+                <w:sz w:val="16"/>
+                <w:szCs w:val="16"/>
+                <w:b w:val="0"/>
+                <w:bCs w:val="0"/>
+              </w:rPr>
+              <w:t xml:space="preserve">CHPP  Chumbo Ponta Plana</w:t>
             </w:r>
           </w:p>
         </w:tc>
@@ -1825,6 +1180,94 @@
           <w:rFonts w:ascii="Arial" w:hAnsi="Arial" w:eastAsia="Arial" w:cs="Arial"/>
           <w:sz w:val="24"/>
           <w:szCs w:val="24"/>
+          <w:b w:val="0"/>
+          <w:bCs w:val="0"/>
+        </w:rPr>
+        <w:t xml:space="preserve"/>
+      </w:r>
+      <w:r>
+        <w:rPr>
+          <w:rFonts w:ascii="Arial" w:hAnsi="Arial" w:eastAsia="Arial" w:cs="Arial"/>
+          <w:sz w:val="24"/>
+          <w:szCs w:val="24"/>
+          <w:b w:val="0"/>
+          <w:bCs w:val="0"/>
+        </w:rPr>
+        <w:t xml:space="preserve"/>
+      </w:r>
+      <w:r>
+        <w:rPr>
+          <w:rFonts w:ascii="Arial" w:hAnsi="Arial" w:eastAsia="Arial" w:cs="Arial"/>
+          <w:sz w:val="24"/>
+          <w:szCs w:val="24"/>
+          <w:b w:val="0"/>
+          <w:bCs w:val="0"/>
+        </w:rPr>
+        <w:t xml:space="preserve">Buscando testar a eficiência dos cartuchos, o Perito submeteu-os ao teste de tiro, </w:t>
+      </w:r>
+      <w:r>
+        <w:rPr>
+          <w:rFonts w:ascii="Arial" w:hAnsi="Arial" w:eastAsia="Arial" w:cs="Arial"/>
+          <w:sz w:val="24"/>
+          <w:szCs w:val="24"/>
+          <w:b w:val="0"/>
+          <w:bCs w:val="0"/>
+        </w:rPr>
+        <w:t xml:space="preserve">usando a arma encaminhada para exame</w:t>
+      </w:r>
+      <w:r>
+        <w:rPr>
+          <w:rFonts w:ascii="Arial" w:hAnsi="Arial" w:eastAsia="Arial" w:cs="Arial"/>
+          <w:sz w:val="24"/>
+          <w:szCs w:val="24"/>
+          <w:b w:val="0"/>
+          <w:bCs w:val="0"/>
+        </w:rPr>
+        <w:t xml:space="preserve"> e efetuando disparos. Foram observados os funcionamentos normais dos seus componentes, os quais deflagraram as respectivas cargas de projeção ao serem as espoletas percutidas por uma só vez. Os remanescentes foram devidamente descartados. </w:t>
+      </w:r>
+      <w:r>
+        <w:rPr>
+          <w:rFonts w:ascii="Arial" w:hAnsi="Arial" w:eastAsia="Arial" w:cs="Arial"/>
+          <w:sz w:val="24"/>
+          <w:szCs w:val="24"/>
+          <w:b w:val="0"/>
+          <w:bCs w:val="0"/>
+        </w:rPr>
+        <w:t xml:space="preserve"/>
+      </w:r>
+      <w:r>
+        <w:rPr>
+          <w:rFonts w:ascii="Arial" w:hAnsi="Arial" w:eastAsia="Arial" w:cs="Arial"/>
+          <w:sz w:val="24"/>
+          <w:szCs w:val="24"/>
+          <w:b w:val="0"/>
+          <w:bCs w:val="0"/>
+        </w:rPr>
+        <w:t xml:space="preserve">Nestas condições, verificou-se estar a </w:t>
+      </w:r>
+      <w:r>
+        <w:rPr>
+          <w:rFonts w:ascii="Arial" w:hAnsi="Arial" w:eastAsia="Arial" w:cs="Arial"/>
+          <w:sz w:val="24"/>
+          <w:szCs w:val="24"/>
+          <w:b w:val="1"/>
+          <w:bCs w:val="1"/>
+        </w:rPr>
+        <w:t xml:space="preserve">munição eficiente para a realização de tiros.</w:t>
+      </w:r>
+    </w:p>
+    <w:p/>
+    <w:p/>
+    <w:p/>
+    <w:p>
+      <w:pPr>
+        <w:pStyle w:val="justify"/>
+      </w:pPr>
+      <w:r>
+        <w:rPr>
+          <w:rFonts w:ascii="Arial" w:hAnsi="Arial" w:eastAsia="Arial" w:cs="Arial"/>
+          <w:sz w:val="24"/>
+          <w:szCs w:val="24"/>
           <w:b w:val="1"/>
           <w:bCs w:val="1"/>
         </w:rPr>
@@ -1856,41 +1299,9 @@
           <w:b w:val="0"/>
           <w:bCs w:val="0"/>
         </w:rPr>
-        <w:t xml:space="preserve">•   Arma AF-A encontrava-se eficiente para a realização de tiros.</w:t>
+        <w:t xml:space="preserve">•   cartucho(s) item 1 encontrava(m)-se eficiente(s) para a realização de tiros.</w:t>
       </w:r>
     </w:p>
-    <w:p/>
-    <w:p>
-      <w:pPr>
-        <w:pStyle w:val="justify"/>
-      </w:pPr>
-      <w:r>
-        <w:rPr>
-          <w:rFonts w:ascii="Arial" w:hAnsi="Arial" w:eastAsia="Arial" w:cs="Arial"/>
-          <w:sz w:val="24"/>
-          <w:szCs w:val="24"/>
-          <w:b w:val="1"/>
-          <w:bCs w:val="1"/>
-        </w:rPr>
-        <w:t xml:space="preserve">5. CONSIDERAÇÕES FINAIS:</w:t>
-      </w:r>
-    </w:p>
-    <w:p>
-      <w:pPr>
-        <w:pStyle w:val="justify"/>
-      </w:pPr>
-      <w:r>
-        <w:rPr>
-          <w:rFonts w:ascii="Arial" w:hAnsi="Arial" w:eastAsia="Arial" w:cs="Arial"/>
-          <w:sz w:val="24"/>
-          <w:szCs w:val="24"/>
-          <w:b w:val="0"/>
-          <w:bCs w:val="0"/>
-        </w:rPr>
-        <w:t xml:space="preserve">O material descrito neste documento, após examinado, foi devidamente identificado, embalado e lacrado com o(s) lacre(s) nº  (Arma AF-A), conforme requerido pelos artigos 158-A a 158-F do Código de Processo Penal (Lei nº 13.964/2019), e encaminhado para a Central de Custódia da Polícia Científica do Paraná.</w:t>
-      </w:r>
-    </w:p>
-    <w:p/>
     <w:p>
       <w:pPr>
         <w:pStyle w:val="justify"/>
@@ -1988,7 +1399,7 @@
                 <w:b w:val="1"/>
                 <w:bCs w:val="1"/>
               </w:rPr>
-              <w:t xml:space="preserve">Perito(a) Criminal – Seção de Balística Forense</w:t>
+              <w:t xml:space="preserve">Perito(a) Oficial – Seção de Balística Forense</w:t>
             </w:r>
           </w:p>
           <w:p>
@@ -2002,15 +1413,14 @@
                 <w:b w:val="1"/>
                 <w:bCs w:val="1"/>
               </w:rPr>
-              <w:t xml:space="preserve">UETC Guarapuava – Polícia Científica do Paraná</w:t>
+              <w:t xml:space="preserve">UETC Umuarama – Polícia Científica do Paraná</w:t>
             </w:r>
           </w:p>
         </w:tc>
       </w:tr>
     </w:tbl>
     <w:sectPr>
-      <w:headerReference w:type="default" r:id="rId10"/>
-      <w:footerReference w:type="default" r:id="rId11"/>
+      <w:headerReference w:type="default" r:id="rId9"/>
       <w:pgSz w:orient="portrait" w:w="11905.511811023622" w:h="16837.79527559055"/>
       <w:pgMar w:top="1440" w:right="1133.8582677165352" w:bottom="0" w:left="1700.787401574803" w:header="2437.7952755905512" w:footer="2267.7165354330705" w:gutter="0"/>
       <w:cols w:num="1" w:space="720"/>
@@ -2021,26 +1431,6 @@
 
 <file path=word/comments.xml><?xml version="1.0" encoding="utf-8"?>
 <w:comments xmlns:ve="http://schemas.openxmlformats.org/markup-compatibility/2006" xmlns:o="urn:schemas-microsoft-com:office:office" xmlns:r="http://schemas.openxmlformats.org/officeDocument/2006/relationships" xmlns:m="http://schemas.openxmlformats.org/officeDocument/2006/math" xmlns:v="urn:schemas-microsoft-com:vml" xmlns:wp="http://schemas.openxmlformats.org/drawingml/2006/wordprocessingDrawing" xmlns:w10="urn:schemas-microsoft-com:office:word" xmlns:w="http://schemas.openxmlformats.org/wordprocessingml/2006/main" xmlns:wne="http://schemas.microsoft.com/office/word/2006/wordml"/>
-</file>
-
-<file path=word/footer1.xml><?xml version="1.0" encoding="utf-8"?>
-<w:ftr xmlns:ve="http://schemas.openxmlformats.org/markup-compatibility/2006" xmlns:o="urn:schemas-microsoft-com:office:office" xmlns:r="http://schemas.openxmlformats.org/officeDocument/2006/relationships" xmlns:m="http://schemas.openxmlformats.org/officeDocument/2006/math" xmlns:v="urn:schemas-microsoft-com:vml" xmlns:wp="http://schemas.openxmlformats.org/drawingml/2006/wordprocessingDrawing" xmlns:w10="urn:schemas-microsoft-com:office:word" xmlns:w="http://schemas.openxmlformats.org/wordprocessingml/2006/main" xmlns:wne="http://schemas.microsoft.com/office/word/2006/wordml">
-  <w:p>
-    <w:pPr/>
-    <w:r>
-      <w:pict>
-        <v:shapetype id="_x0000_t32" coordsize="21600,21600" o:spt="32" o:oned="t" path="m,l21600,21600e" filled="f">
-          <v:path arrowok="t" fillok="f" o:connecttype="none"/>
-          <o:lock v:ext="edit" shapetype="t"/>
-        </v:shapetype>
-        <v:shape id="_x0000_s1001" type="#_x0000_t32" style="width:445pt; height:60pt; margin-left:500pt; margin-top:-500pt; position:relative; mso-position-horizontal:left; mso-position-vertical:top; mso-position-horizontal-relative:char; mso-position-vertical-relative:line;">
-          <w10:wrap type="inline"/>
-          <v:stroke/>
-        </v:shape>
-      </w:pict>
-    </w:r>
-  </w:p>
-</w:ftr>
 </file>
 
 <file path=word/header1.xml><?xml version="1.0" encoding="utf-8"?>
